--- a/DSC530_EDA/JenaBinay_writeup_final_project.docx
+++ b/DSC530_EDA/JenaBinay_writeup_final_project.docx
@@ -171,21 +171,7 @@
           <w:i/>
           <w:iCs/>
         </w:rPr>
-        <w:t xml:space="preserve">I am concerned with data quality/capture </w:t>
-      </w:r>
-      <w:r>
-        <w:rPr>
-          <w:i/>
-          <w:iCs/>
-        </w:rPr>
-        <w:t xml:space="preserve">issues </w:t>
-      </w:r>
-      <w:r>
-        <w:rPr>
-          <w:i/>
-          <w:iCs/>
-        </w:rPr>
-        <w:t>at source may affect my analysis)</w:t>
+        <w:t>I am concerned with data quality/capture issues at source may affect my analysis)</w:t>
       </w:r>
     </w:p>
     <w:p>
@@ -273,25 +259,7 @@
         </w:numPr>
       </w:pPr>
       <w:r>
-        <w:t xml:space="preserve">CA </w:t>
-      </w:r>
-      <w:r>
-        <w:t xml:space="preserve">Average data analyst salary USD </w:t>
-      </w:r>
-      <w:r>
-        <w:t>88</w:t>
-      </w:r>
-      <w:r>
-        <w:t xml:space="preserve">K, and median USD </w:t>
-      </w:r>
-      <w:r>
-        <w:t>81</w:t>
-      </w:r>
-      <w:r>
-        <w:t>K</w:t>
-      </w:r>
-      <w:r>
-        <w:t>, at city grain San Jose, San Francisco are markedly higher within CA</w:t>
+        <w:t>CA Average data analyst salary USD 88K, and median USD 81K, at city grain San Jose, San Francisco are markedly higher within CA</w:t>
       </w:r>
     </w:p>
     <w:p>
@@ -638,6 +606,91 @@
       </w:r>
     </w:p>
     <w:p/>
+    <w:p>
+      <w:r>
+        <w:t>Afterthoughts:</w:t>
+      </w:r>
+    </w:p>
+    <w:p>
+      <w:pPr>
+        <w:pStyle w:val="ListParagraph"/>
+        <w:numPr>
+          <w:ilvl w:val="0"/>
+          <w:numId w:val="7"/>
+        </w:numPr>
+      </w:pPr>
+      <w:r>
+        <w:t xml:space="preserve">I feel this dataset has data accuracy gaps. These gaps are with </w:t>
+      </w:r>
+    </w:p>
+    <w:p>
+      <w:pPr>
+        <w:pStyle w:val="ListParagraph"/>
+        <w:numPr>
+          <w:ilvl w:val="1"/>
+          <w:numId w:val="7"/>
+        </w:numPr>
+      </w:pPr>
+      <w:r>
+        <w:t xml:space="preserve">Data integrity – its sourced from Glassdoor and based on salary estimates or guesses. A better source (if available) would have been ADP or </w:t>
+      </w:r>
+      <w:proofErr w:type="spellStart"/>
+      <w:r>
+        <w:t>eChex</w:t>
+      </w:r>
+      <w:proofErr w:type="spellEnd"/>
+      <w:r>
+        <w:t>. For salary data, ideal source of truth would be IRS records. However, the goal of this exercise was to perform a coherent set of data exploration analysis tasks learnt during this course that support a specific data driven problem statement.</w:t>
+      </w:r>
+    </w:p>
+    <w:p>
+      <w:pPr>
+        <w:pStyle w:val="ListParagraph"/>
+        <w:numPr>
+          <w:ilvl w:val="1"/>
+          <w:numId w:val="7"/>
+        </w:numPr>
+      </w:pPr>
+      <w:r>
+        <w:t xml:space="preserve">Assumptions – I am not sure if the dataset is representative of entire job market, which has been assumed. </w:t>
+      </w:r>
+    </w:p>
+    <w:p>
+      <w:pPr>
+        <w:pStyle w:val="ListParagraph"/>
+        <w:numPr>
+          <w:ilvl w:val="0"/>
+          <w:numId w:val="7"/>
+        </w:numPr>
+      </w:pPr>
+      <w:r>
+        <w:lastRenderedPageBreak/>
+        <w:t xml:space="preserve">I wish I had the actual </w:t>
+      </w:r>
+      <w:r>
+        <w:t xml:space="preserve">employee </w:t>
+      </w:r>
+      <w:r>
+        <w:t xml:space="preserve">salaries </w:t>
+      </w:r>
+      <w:r>
+        <w:t>data or HR records – maybe from ADP and internal HR records – so I could measure this deviation - (estimate based) salary to actual payroll credited salary. Further this data if married with internal skill data with hopefully provide a better timeline view of factors that lead to salary variations in the same job family</w:t>
+      </w:r>
+    </w:p>
+    <w:p>
+      <w:pPr>
+        <w:pStyle w:val="ListParagraph"/>
+        <w:numPr>
+          <w:ilvl w:val="0"/>
+          <w:numId w:val="7"/>
+        </w:numPr>
+      </w:pPr>
+      <w:r>
+        <w:t>Finally, I wish I had escaped the pandemic. I got sick and lost many weeks, and couldn’t spare much effort in finding a more accurate dataset that would have made the analysis real.</w:t>
+      </w:r>
+    </w:p>
+    <w:p/>
+    <w:p/>
     <w:p/>
     <w:p>
       <w:r>
@@ -785,6 +838,95 @@
     </w:lvl>
   </w:abstractNum>
   <w:abstractNum w:abstractNumId="1" w15:restartNumberingAfterBreak="0">
+    <w:nsid w:val="188907D9"/>
+    <w:multiLevelType w:val="hybridMultilevel"/>
+    <w:tmpl w:val="46E8B71A"/>
+    <w:lvl w:ilvl="0" w:tplc="0409000F">
+      <w:start w:val="1"/>
+      <w:numFmt w:val="decimal"/>
+      <w:lvlText w:val="%1."/>
+      <w:lvlJc w:val="left"/>
+      <w:pPr>
+        <w:ind w:left="720" w:hanging="360"/>
+      </w:pPr>
+      <w:rPr>
+        <w:rFonts w:hint="default"/>
+      </w:rPr>
+    </w:lvl>
+    <w:lvl w:ilvl="1" w:tplc="04090019">
+      <w:start w:val="1"/>
+      <w:numFmt w:val="lowerLetter"/>
+      <w:lvlText w:val="%2."/>
+      <w:lvlJc w:val="left"/>
+      <w:pPr>
+        <w:ind w:left="1440" w:hanging="360"/>
+      </w:pPr>
+    </w:lvl>
+    <w:lvl w:ilvl="2" w:tplc="0409001B" w:tentative="1">
+      <w:start w:val="1"/>
+      <w:numFmt w:val="lowerRoman"/>
+      <w:lvlText w:val="%3."/>
+      <w:lvlJc w:val="right"/>
+      <w:pPr>
+        <w:ind w:left="2160" w:hanging="180"/>
+      </w:pPr>
+    </w:lvl>
+    <w:lvl w:ilvl="3" w:tplc="0409000F" w:tentative="1">
+      <w:start w:val="1"/>
+      <w:numFmt w:val="decimal"/>
+      <w:lvlText w:val="%4."/>
+      <w:lvlJc w:val="left"/>
+      <w:pPr>
+        <w:ind w:left="2880" w:hanging="360"/>
+      </w:pPr>
+    </w:lvl>
+    <w:lvl w:ilvl="4" w:tplc="04090019" w:tentative="1">
+      <w:start w:val="1"/>
+      <w:numFmt w:val="lowerLetter"/>
+      <w:lvlText w:val="%5."/>
+      <w:lvlJc w:val="left"/>
+      <w:pPr>
+        <w:ind w:left="3600" w:hanging="360"/>
+      </w:pPr>
+    </w:lvl>
+    <w:lvl w:ilvl="5" w:tplc="0409001B" w:tentative="1">
+      <w:start w:val="1"/>
+      <w:numFmt w:val="lowerRoman"/>
+      <w:lvlText w:val="%6."/>
+      <w:lvlJc w:val="right"/>
+      <w:pPr>
+        <w:ind w:left="4320" w:hanging="180"/>
+      </w:pPr>
+    </w:lvl>
+    <w:lvl w:ilvl="6" w:tplc="0409000F" w:tentative="1">
+      <w:start w:val="1"/>
+      <w:numFmt w:val="decimal"/>
+      <w:lvlText w:val="%7."/>
+      <w:lvlJc w:val="left"/>
+      <w:pPr>
+        <w:ind w:left="5040" w:hanging="360"/>
+      </w:pPr>
+    </w:lvl>
+    <w:lvl w:ilvl="7" w:tplc="04090019" w:tentative="1">
+      <w:start w:val="1"/>
+      <w:numFmt w:val="lowerLetter"/>
+      <w:lvlText w:val="%8."/>
+      <w:lvlJc w:val="left"/>
+      <w:pPr>
+        <w:ind w:left="5760" w:hanging="360"/>
+      </w:pPr>
+    </w:lvl>
+    <w:lvl w:ilvl="8" w:tplc="0409001B" w:tentative="1">
+      <w:start w:val="1"/>
+      <w:numFmt w:val="lowerRoman"/>
+      <w:lvlText w:val="%9."/>
+      <w:lvlJc w:val="right"/>
+      <w:pPr>
+        <w:ind w:left="6480" w:hanging="180"/>
+      </w:pPr>
+    </w:lvl>
+  </w:abstractNum>
+  <w:abstractNum w:abstractNumId="2" w15:restartNumberingAfterBreak="0">
     <w:nsid w:val="29920BCD"/>
     <w:multiLevelType w:val="hybridMultilevel"/>
     <w:tmpl w:val="2C16D338"/>
@@ -873,7 +1015,7 @@
       </w:pPr>
     </w:lvl>
   </w:abstractNum>
-  <w:abstractNum w:abstractNumId="2" w15:restartNumberingAfterBreak="0">
+  <w:abstractNum w:abstractNumId="3" w15:restartNumberingAfterBreak="0">
     <w:nsid w:val="5D014B9D"/>
     <w:multiLevelType w:val="hybridMultilevel"/>
     <w:tmpl w:val="0BBEDDAE"/>
@@ -959,7 +1101,7 @@
       </w:pPr>
     </w:lvl>
   </w:abstractNum>
-  <w:abstractNum w:abstractNumId="3" w15:restartNumberingAfterBreak="0">
+  <w:abstractNum w:abstractNumId="4" w15:restartNumberingAfterBreak="0">
     <w:nsid w:val="73500D66"/>
     <w:multiLevelType w:val="hybridMultilevel"/>
     <w:tmpl w:val="122A3A74"/>
@@ -1048,7 +1190,7 @@
       </w:pPr>
     </w:lvl>
   </w:abstractNum>
-  <w:abstractNum w:abstractNumId="4" w15:restartNumberingAfterBreak="0">
+  <w:abstractNum w:abstractNumId="5" w15:restartNumberingAfterBreak="0">
     <w:nsid w:val="74983229"/>
     <w:multiLevelType w:val="hybridMultilevel"/>
     <w:tmpl w:val="F42250CA"/>
@@ -1161,7 +1303,7 @@
       </w:rPr>
     </w:lvl>
   </w:abstractNum>
-  <w:abstractNum w:abstractNumId="5" w15:restartNumberingAfterBreak="0">
+  <w:abstractNum w:abstractNumId="6" w15:restartNumberingAfterBreak="0">
     <w:nsid w:val="769622FD"/>
     <w:multiLevelType w:val="hybridMultilevel"/>
     <w:tmpl w:val="191CC038"/>
@@ -1248,22 +1390,25 @@
     </w:lvl>
   </w:abstractNum>
   <w:num w:numId="1">
-    <w:abstractNumId w:val="5"/>
+    <w:abstractNumId w:val="6"/>
   </w:num>
   <w:num w:numId="2">
     <w:abstractNumId w:val="0"/>
   </w:num>
   <w:num w:numId="3">
-    <w:abstractNumId w:val="1"/>
+    <w:abstractNumId w:val="2"/>
   </w:num>
   <w:num w:numId="4">
-    <w:abstractNumId w:val="2"/>
+    <w:abstractNumId w:val="3"/>
   </w:num>
   <w:num w:numId="5">
+    <w:abstractNumId w:val="5"/>
+  </w:num>
+  <w:num w:numId="6">
     <w:abstractNumId w:val="4"/>
   </w:num>
-  <w:num w:numId="6">
-    <w:abstractNumId w:val="3"/>
+  <w:num w:numId="7">
+    <w:abstractNumId w:val="1"/>
   </w:num>
 </w:numbering>
 </file>
